--- a/Report.docx
+++ b/Report.docx
@@ -187,23 +187,7 @@
           <w:sz w:val="28"/>
           <w:szCs w:val="28"/>
         </w:rPr>
-        <w:t>X – The set of 81 variables named ‘1’, ‘2’, ‘3’……</w:t>
-      </w:r>
-      <w:proofErr w:type="spellStart"/>
-      <w:r>
-        <w:rPr>
-          <w:sz w:val="28"/>
-          <w:szCs w:val="28"/>
-        </w:rPr>
-        <w:t>upto</w:t>
-      </w:r>
-      <w:proofErr w:type="spellEnd"/>
-      <w:r>
-        <w:rPr>
-          <w:sz w:val="28"/>
-          <w:szCs w:val="28"/>
-        </w:rPr>
-        <w:t xml:space="preserve"> ‘81’</w:t>
+        <w:t>X – The set of 81 variables named ‘1’, ‘2’, ‘3’……upto ‘81’</w:t>
       </w:r>
       <w:r>
         <w:rPr>
@@ -225,15 +209,7 @@
           <w:sz w:val="28"/>
           <w:szCs w:val="28"/>
         </w:rPr>
-        <w:t xml:space="preserve">represents the </w:t>
-      </w:r>
-      <w:proofErr w:type="spellStart"/>
-      <w:r>
-        <w:rPr>
-          <w:sz w:val="28"/>
-          <w:szCs w:val="28"/>
-        </w:rPr>
-        <w:t>X</w:t>
+        <w:t>represents the X</w:t>
       </w:r>
       <w:r>
         <w:rPr>
@@ -248,15 +224,7 @@
           <w:sz w:val="28"/>
           <w:szCs w:val="28"/>
         </w:rPr>
-        <w:t>th</w:t>
-      </w:r>
-      <w:proofErr w:type="spellEnd"/>
-      <w:r>
-        <w:rPr>
-          <w:sz w:val="28"/>
-          <w:szCs w:val="28"/>
-        </w:rPr>
-        <w:t xml:space="preserve"> cell of the Sudoku</w:t>
+        <w:t>th cell of the Sudoku</w:t>
       </w:r>
     </w:p>
     <w:p>
@@ -313,7 +281,6 @@
           <w:szCs w:val="28"/>
         </w:rPr>
       </w:pPr>
-      <w:proofErr w:type="gramStart"/>
       <w:r>
         <w:rPr>
           <w:sz w:val="28"/>
@@ -334,15 +301,7 @@
           <w:sz w:val="28"/>
           <w:szCs w:val="28"/>
         </w:rPr>
-        <w:t>=</w:t>
-      </w:r>
-      <w:proofErr w:type="gramEnd"/>
-      <w:r>
-        <w:rPr>
-          <w:sz w:val="28"/>
-          <w:szCs w:val="28"/>
-        </w:rPr>
-        <w:t xml:space="preserve"> {1, 2, 3, 4, 5, 6, 7, 8, 9} for an empty cell</w:t>
+        <w:t>= {1, 2, 3, 4, 5, 6, 7, 8, 9} for an empty cell</w:t>
       </w:r>
     </w:p>
     <w:p>
@@ -357,7 +316,6 @@
           <w:szCs w:val="28"/>
         </w:rPr>
       </w:pPr>
-      <w:proofErr w:type="gramStart"/>
       <w:r>
         <w:rPr>
           <w:sz w:val="28"/>
@@ -378,31 +336,7 @@
           <w:sz w:val="28"/>
           <w:szCs w:val="28"/>
         </w:rPr>
-        <w:t>=</w:t>
-      </w:r>
-      <w:proofErr w:type="gramEnd"/>
-      <w:r>
-        <w:rPr>
-          <w:sz w:val="28"/>
-          <w:szCs w:val="28"/>
-        </w:rPr>
-        <w:t xml:space="preserve"> {</w:t>
-      </w:r>
-      <w:proofErr w:type="spellStart"/>
-      <w:r>
-        <w:rPr>
-          <w:sz w:val="28"/>
-          <w:szCs w:val="28"/>
-        </w:rPr>
-        <w:t>assignedValue</w:t>
-      </w:r>
-      <w:proofErr w:type="spellEnd"/>
-      <w:r>
-        <w:rPr>
-          <w:sz w:val="28"/>
-          <w:szCs w:val="28"/>
-        </w:rPr>
-        <w:t>} – The domain of an assigned cell only has a single value, which is the assigned value</w:t>
+        <w:t>= {assignedValue} – The domain of an assigned cell only has a single value, which is the assigned value</w:t>
       </w:r>
     </w:p>
     <w:p>
@@ -457,23 +391,7 @@
           <w:sz w:val="28"/>
           <w:szCs w:val="28"/>
         </w:rPr>
-        <w:t xml:space="preserve">One for each row - </w:t>
-      </w:r>
-      <w:proofErr w:type="gramStart"/>
-      <w:r>
-        <w:rPr>
-          <w:sz w:val="28"/>
-          <w:szCs w:val="28"/>
-        </w:rPr>
-        <w:t>AllDiff(</w:t>
-      </w:r>
-      <w:proofErr w:type="gramEnd"/>
-      <w:r>
-        <w:rPr>
-          <w:sz w:val="28"/>
-          <w:szCs w:val="28"/>
-        </w:rPr>
-        <w:t>1,2,3,4,5,6,7,8, 9) for 1</w:t>
+        <w:t>One for each row - AllDiff(1,2,3,4,5,6,7,8, 9) for 1</w:t>
       </w:r>
       <w:r>
         <w:rPr>
@@ -503,39 +421,7 @@
           <w:sz w:val="28"/>
           <w:szCs w:val="28"/>
         </w:rPr>
-        <w:t xml:space="preserve"> row </w:t>
-      </w:r>
-      <w:proofErr w:type="spellStart"/>
-      <w:r>
-        <w:rPr>
-          <w:sz w:val="28"/>
-          <w:szCs w:val="28"/>
-        </w:rPr>
-        <w:t>etc</w:t>
-      </w:r>
-      <w:proofErr w:type="spellEnd"/>
-      <w:r>
-        <w:rPr>
-          <w:sz w:val="28"/>
-          <w:szCs w:val="28"/>
-        </w:rPr>
-        <w:t xml:space="preserve"> </w:t>
-      </w:r>
-      <w:proofErr w:type="spellStart"/>
-      <w:r>
-        <w:rPr>
-          <w:sz w:val="28"/>
-          <w:szCs w:val="28"/>
-        </w:rPr>
-        <w:t>upto</w:t>
-      </w:r>
-      <w:proofErr w:type="spellEnd"/>
-      <w:r>
-        <w:rPr>
-          <w:sz w:val="28"/>
-          <w:szCs w:val="28"/>
-        </w:rPr>
-        <w:t xml:space="preserve"> 9</w:t>
+        <w:t xml:space="preserve"> row etc upto 9</w:t>
       </w:r>
       <w:r>
         <w:rPr>
@@ -570,23 +456,7 @@
           <w:sz w:val="28"/>
           <w:szCs w:val="28"/>
         </w:rPr>
-        <w:t xml:space="preserve">One for each column – </w:t>
-      </w:r>
-      <w:proofErr w:type="gramStart"/>
-      <w:r>
-        <w:rPr>
-          <w:sz w:val="28"/>
-          <w:szCs w:val="28"/>
-        </w:rPr>
-        <w:t>AllDiff(</w:t>
-      </w:r>
-      <w:proofErr w:type="gramEnd"/>
-      <w:r>
-        <w:rPr>
-          <w:sz w:val="28"/>
-          <w:szCs w:val="28"/>
-        </w:rPr>
-        <w:t>1,10,19,28,37,46,55,64,73) for 1</w:t>
+        <w:t>One for each column – AllDiff(1,10,19,28,37,46,55,64,73) for 1</w:t>
       </w:r>
       <w:r>
         <w:rPr>
@@ -616,39 +486,7 @@
           <w:sz w:val="28"/>
           <w:szCs w:val="28"/>
         </w:rPr>
-        <w:t xml:space="preserve"> column </w:t>
-      </w:r>
-      <w:proofErr w:type="spellStart"/>
-      <w:r>
-        <w:rPr>
-          <w:sz w:val="28"/>
-          <w:szCs w:val="28"/>
-        </w:rPr>
-        <w:t>etc</w:t>
-      </w:r>
-      <w:proofErr w:type="spellEnd"/>
-      <w:r>
-        <w:rPr>
-          <w:sz w:val="28"/>
-          <w:szCs w:val="28"/>
-        </w:rPr>
-        <w:t xml:space="preserve"> </w:t>
-      </w:r>
-      <w:proofErr w:type="spellStart"/>
-      <w:r>
-        <w:rPr>
-          <w:sz w:val="28"/>
-          <w:szCs w:val="28"/>
-        </w:rPr>
-        <w:t>upto</w:t>
-      </w:r>
-      <w:proofErr w:type="spellEnd"/>
-      <w:r>
-        <w:rPr>
-          <w:sz w:val="28"/>
-          <w:szCs w:val="28"/>
-        </w:rPr>
-        <w:t xml:space="preserve"> 9</w:t>
+        <w:t xml:space="preserve"> column etc upto 9</w:t>
       </w:r>
       <w:r>
         <w:rPr>
@@ -697,23 +535,7 @@
           <w:sz w:val="28"/>
           <w:szCs w:val="28"/>
         </w:rPr>
-        <w:t xml:space="preserve">(3X3 square) – </w:t>
-      </w:r>
-      <w:proofErr w:type="gramStart"/>
-      <w:r>
-        <w:rPr>
-          <w:sz w:val="28"/>
-          <w:szCs w:val="28"/>
-        </w:rPr>
-        <w:t>AllDiff(</w:t>
-      </w:r>
-      <w:proofErr w:type="gramEnd"/>
-      <w:r>
-        <w:rPr>
-          <w:sz w:val="28"/>
-          <w:szCs w:val="28"/>
-        </w:rPr>
-        <w:t>1,2,3,10,11,12,</w:t>
+        <w:t>(3X3 square) – AllDiff(1,2,3,10,11,12,</w:t>
       </w:r>
       <w:r>
         <w:rPr>
@@ -764,39 +586,7 @@
           <w:sz w:val="28"/>
           <w:szCs w:val="28"/>
         </w:rPr>
-        <w:t xml:space="preserve"> box </w:t>
-      </w:r>
-      <w:proofErr w:type="spellStart"/>
-      <w:r>
-        <w:rPr>
-          <w:sz w:val="28"/>
-          <w:szCs w:val="28"/>
-        </w:rPr>
-        <w:t>etc</w:t>
-      </w:r>
-      <w:proofErr w:type="spellEnd"/>
-      <w:r>
-        <w:rPr>
-          <w:sz w:val="28"/>
-          <w:szCs w:val="28"/>
-        </w:rPr>
-        <w:t xml:space="preserve"> </w:t>
-      </w:r>
-      <w:proofErr w:type="spellStart"/>
-      <w:r>
-        <w:rPr>
-          <w:sz w:val="28"/>
-          <w:szCs w:val="28"/>
-        </w:rPr>
-        <w:t>upto</w:t>
-      </w:r>
-      <w:proofErr w:type="spellEnd"/>
-      <w:r>
-        <w:rPr>
-          <w:sz w:val="28"/>
-          <w:szCs w:val="28"/>
-        </w:rPr>
-        <w:t xml:space="preserve"> 9</w:t>
+        <w:t xml:space="preserve"> box etc upto 9</w:t>
       </w:r>
       <w:r>
         <w:rPr>
@@ -838,7 +628,6 @@
         </w:rPr>
         <w:t xml:space="preserve">Where </w:t>
       </w:r>
-      <w:proofErr w:type="gramStart"/>
       <w:r>
         <w:rPr>
           <w:i/>
@@ -852,15 +641,23 @@
           <w:sz w:val="28"/>
           <w:szCs w:val="28"/>
         </w:rPr>
-        <w:t>(</w:t>
-      </w:r>
-      <w:proofErr w:type="gramEnd"/>
-      <w:r>
-        <w:rPr>
-          <w:sz w:val="28"/>
-          <w:szCs w:val="28"/>
-        </w:rPr>
-        <w:t>X1, X2, X3, X4,X5,X6,X7,X8,X9) is True if all the values of all the variables are different, otherwise False</w:t>
+        <w:t>(X1, X2, X3, X4,X5,X6,X7,X8,X9) is True if the values of the variables</w:t>
+      </w:r>
+      <w:r>
+        <w:rPr>
+          <w:sz w:val="28"/>
+          <w:szCs w:val="28"/>
+        </w:rPr>
+        <w:t xml:space="preserve"> X1, X2,…., X9</w:t>
+      </w:r>
+      <w:bookmarkStart w:id="0" w:name="_GoBack"/>
+      <w:bookmarkEnd w:id="0"/>
+      <w:r>
+        <w:rPr>
+          <w:sz w:val="28"/>
+          <w:szCs w:val="28"/>
+        </w:rPr>
+        <w:t xml:space="preserve"> are different, otherwise False</w:t>
       </w:r>
     </w:p>
     <w:p>
@@ -1145,14 +942,27 @@
       <w:r>
         <w:t xml:space="preserve">Figure </w:t>
       </w:r>
-      <w:fldSimple w:instr=" SEQ Figure \* ARABIC ">
-        <w:r>
-          <w:rPr>
-            <w:noProof/>
-          </w:rPr>
-          <w:t>1</w:t>
-        </w:r>
-      </w:fldSimple>
+      <w:r>
+        <w:fldChar w:fldCharType="begin"/>
+      </w:r>
+      <w:r>
+        <w:instrText xml:space="preserve"> SEQ Figure \* ARABIC </w:instrText>
+      </w:r>
+      <w:r>
+        <w:fldChar w:fldCharType="separate"/>
+      </w:r>
+      <w:r>
+        <w:rPr>
+          <w:noProof/>
+        </w:rPr>
+        <w:t>1</w:t>
+      </w:r>
+      <w:r>
+        <w:rPr>
+          <w:noProof/>
+        </w:rPr>
+        <w:fldChar w:fldCharType="end"/>
+      </w:r>
     </w:p>
     <w:p>
       <w:pPr>
@@ -1213,25 +1023,7 @@
           <w:sz w:val="28"/>
           <w:szCs w:val="28"/>
         </w:rPr>
-        <w:t xml:space="preserve">For 4 data points (where each data point Is the average of 10 </w:t>
-      </w:r>
-      <w:proofErr w:type="spellStart"/>
-      <w:r>
-        <w:rPr>
-          <w:rFonts w:eastAsia="Times New Roman" w:cs="Times New Roman"/>
-          <w:sz w:val="28"/>
-          <w:szCs w:val="28"/>
-        </w:rPr>
-        <w:t>sudoku</w:t>
-      </w:r>
-      <w:proofErr w:type="spellEnd"/>
-      <w:r>
-        <w:rPr>
-          <w:rFonts w:eastAsia="Times New Roman" w:cs="Times New Roman"/>
-          <w:sz w:val="28"/>
-          <w:szCs w:val="28"/>
-        </w:rPr>
-        <w:t xml:space="preserve"> problems), 10, 000 steps was crossed majority of the times. This is represented by the 4 orange dots</w:t>
+        <w:t>For 4 data points (where each data point Is the average of 10 sudoku problems), 10, 000 steps was crossed majority of the times. This is represented by the 4 orange dots</w:t>
       </w:r>
     </w:p>
     <w:p>
@@ -1348,14 +1140,27 @@
       <w:r>
         <w:t xml:space="preserve">Figure </w:t>
       </w:r>
-      <w:fldSimple w:instr=" SEQ Figure \* ARABIC ">
-        <w:r>
-          <w:rPr>
-            <w:noProof/>
-          </w:rPr>
-          <w:t>2</w:t>
-        </w:r>
-      </w:fldSimple>
+      <w:r>
+        <w:fldChar w:fldCharType="begin"/>
+      </w:r>
+      <w:r>
+        <w:instrText xml:space="preserve"> SEQ Figure \* ARABIC </w:instrText>
+      </w:r>
+      <w:r>
+        <w:fldChar w:fldCharType="separate"/>
+      </w:r>
+      <w:r>
+        <w:rPr>
+          <w:noProof/>
+        </w:rPr>
+        <w:t>2</w:t>
+      </w:r>
+      <w:r>
+        <w:rPr>
+          <w:noProof/>
+        </w:rPr>
+        <w:fldChar w:fldCharType="end"/>
+      </w:r>
     </w:p>
     <w:p>
       <w:pPr>
@@ -1546,14 +1351,27 @@
       <w:r>
         <w:t xml:space="preserve">Figure </w:t>
       </w:r>
-      <w:fldSimple w:instr=" SEQ Figure \* ARABIC ">
-        <w:r>
-          <w:rPr>
-            <w:noProof/>
-          </w:rPr>
-          <w:t>3</w:t>
-        </w:r>
-      </w:fldSimple>
+      <w:r>
+        <w:fldChar w:fldCharType="begin"/>
+      </w:r>
+      <w:r>
+        <w:instrText xml:space="preserve"> SEQ Figure \* ARABIC </w:instrText>
+      </w:r>
+      <w:r>
+        <w:fldChar w:fldCharType="separate"/>
+      </w:r>
+      <w:r>
+        <w:rPr>
+          <w:noProof/>
+        </w:rPr>
+        <w:t>3</w:t>
+      </w:r>
+      <w:r>
+        <w:rPr>
+          <w:noProof/>
+        </w:rPr>
+        <w:fldChar w:fldCharType="end"/>
+      </w:r>
     </w:p>
     <w:p>
       <w:pPr>
@@ -1725,40 +1543,8 @@
           <w:sz w:val="28"/>
           <w:szCs w:val="28"/>
         </w:rPr>
-        <w:t xml:space="preserve">The entire state space, </w:t>
-      </w:r>
-      <w:r>
-        <w:rPr>
-          <w:sz w:val="28"/>
-          <w:szCs w:val="28"/>
-        </w:rPr>
-        <w:t xml:space="preserve">including solution </w:t>
-      </w:r>
-      <w:proofErr w:type="spellStart"/>
-      <w:r>
-        <w:rPr>
-          <w:sz w:val="28"/>
-          <w:szCs w:val="28"/>
-        </w:rPr>
-        <w:t>Sudokus</w:t>
-      </w:r>
-      <w:proofErr w:type="spellEnd"/>
-      <w:r>
-        <w:rPr>
-          <w:sz w:val="28"/>
-          <w:szCs w:val="28"/>
-        </w:rPr>
-        <w:t xml:space="preserve"> and incomplete </w:t>
-      </w:r>
-      <w:proofErr w:type="spellStart"/>
-      <w:r>
-        <w:rPr>
-          <w:sz w:val="28"/>
-          <w:szCs w:val="28"/>
-        </w:rPr>
-        <w:t>Sudokus</w:t>
-      </w:r>
-      <w:proofErr w:type="spellEnd"/>
+        <w:t>The entire state space, including solution Sudokus and incomplete Sudokus</w:t>
+      </w:r>
       <w:r>
         <w:rPr>
           <w:sz w:val="28"/>
@@ -1781,9 +1567,8 @@
           <w:szCs w:val="28"/>
           <w:shd w:val="clear" w:color="auto" w:fill="FFFFFF"/>
         </w:rPr>
-        <w:t xml:space="preserve">Bertram </w:t>
-      </w:r>
-      <w:proofErr w:type="spellStart"/>
+        <w:t>Bertram Felgenhauer and Frazer Jarvis in 2005</w:t>
+      </w:r>
       <w:r>
         <w:rPr>
           <w:rFonts w:eastAsia="Times New Roman" w:cs="Times New Roman"/>
@@ -1792,9 +1577,8 @@
           <w:szCs w:val="28"/>
           <w:shd w:val="clear" w:color="auto" w:fill="FFFFFF"/>
         </w:rPr>
-        <w:t>Felgenhauer</w:t>
-      </w:r>
-      <w:proofErr w:type="spellEnd"/>
+        <w:t xml:space="preserve">, </w:t>
+      </w:r>
       <w:r>
         <w:rPr>
           <w:rFonts w:eastAsia="Times New Roman" w:cs="Times New Roman"/>
@@ -1803,49 +1587,7 @@
           <w:szCs w:val="28"/>
           <w:shd w:val="clear" w:color="auto" w:fill="FFFFFF"/>
         </w:rPr>
-        <w:t xml:space="preserve"> and Frazer Jarvis in 2005</w:t>
-      </w:r>
-      <w:r>
-        <w:rPr>
-          <w:rFonts w:eastAsia="Times New Roman" w:cs="Times New Roman"/>
-          <w:color w:val="222222"/>
-          <w:sz w:val="28"/>
-          <w:szCs w:val="28"/>
-          <w:shd w:val="clear" w:color="auto" w:fill="FFFFFF"/>
-        </w:rPr>
-        <w:t xml:space="preserve">, </w:t>
-      </w:r>
-      <w:r>
-        <w:rPr>
-          <w:rFonts w:eastAsia="Times New Roman" w:cs="Times New Roman"/>
-          <w:color w:val="222222"/>
-          <w:sz w:val="28"/>
-          <w:szCs w:val="28"/>
-          <w:shd w:val="clear" w:color="auto" w:fill="FFFFFF"/>
-        </w:rPr>
-        <w:t xml:space="preserve">the number of solution </w:t>
-      </w:r>
-      <w:proofErr w:type="spellStart"/>
-      <w:r>
-        <w:rPr>
-          <w:rFonts w:eastAsia="Times New Roman" w:cs="Times New Roman"/>
-          <w:color w:val="222222"/>
-          <w:sz w:val="28"/>
-          <w:szCs w:val="28"/>
-          <w:shd w:val="clear" w:color="auto" w:fill="FFFFFF"/>
-        </w:rPr>
-        <w:t>sudokus</w:t>
-      </w:r>
-      <w:proofErr w:type="spellEnd"/>
-      <w:r>
-        <w:rPr>
-          <w:rFonts w:eastAsia="Times New Roman" w:cs="Times New Roman"/>
-          <w:color w:val="222222"/>
-          <w:sz w:val="28"/>
-          <w:szCs w:val="28"/>
-          <w:shd w:val="clear" w:color="auto" w:fill="FFFFFF"/>
-        </w:rPr>
-        <w:t xml:space="preserve"> alone </w:t>
+        <w:t xml:space="preserve">the number of solution sudokus alone </w:t>
       </w:r>
       <w:r>
         <w:rPr>
@@ -1986,23 +1728,7 @@
           <w:sz w:val="28"/>
           <w:szCs w:val="28"/>
         </w:rPr>
-        <w:t xml:space="preserve">algorithm solves it faster. But, there are cases where Average # of assignment increases, even though # of initial value increases, </w:t>
-      </w:r>
-      <w:proofErr w:type="spellStart"/>
-      <w:r>
-        <w:rPr>
-          <w:sz w:val="28"/>
-          <w:szCs w:val="28"/>
-        </w:rPr>
-        <w:t>i.e</w:t>
-      </w:r>
-      <w:proofErr w:type="spellEnd"/>
-      <w:r>
-        <w:rPr>
-          <w:sz w:val="28"/>
-          <w:szCs w:val="28"/>
-        </w:rPr>
-        <w:t xml:space="preserve"> y2 &gt; y</w:t>
+        <w:t>algorithm solves it faster. But, there are cases where Average # of assignment increases, even though # of initial value increases, i.e y2 &gt; y</w:t>
       </w:r>
       <w:r>
         <w:rPr>
@@ -2032,30 +1758,14 @@
           <w:sz w:val="28"/>
           <w:szCs w:val="28"/>
         </w:rPr>
-        <w:t xml:space="preserve">example, consider the below 2 </w:t>
-      </w:r>
-      <w:proofErr w:type="spellStart"/>
-      <w:r>
-        <w:rPr>
-          <w:sz w:val="28"/>
-          <w:szCs w:val="28"/>
-        </w:rPr>
-        <w:t>Sud</w:t>
-      </w:r>
-      <w:r>
-        <w:rPr>
-          <w:sz w:val="28"/>
-          <w:szCs w:val="28"/>
-        </w:rPr>
-        <w:t>okus</w:t>
-      </w:r>
-      <w:proofErr w:type="spellEnd"/>
-      <w:r>
-        <w:rPr>
-          <w:sz w:val="28"/>
-          <w:szCs w:val="28"/>
-        </w:rPr>
-        <w:t xml:space="preserve"> both with 17 initial values</w:t>
+        <w:t>example, consider the below 2 Sud</w:t>
+      </w:r>
+      <w:r>
+        <w:rPr>
+          <w:sz w:val="28"/>
+          <w:szCs w:val="28"/>
+        </w:rPr>
+        <w:t>okus both with 17 initial values</w:t>
       </w:r>
       <w:r>
         <w:rPr>
@@ -3409,14 +3119,27 @@
       <w:r>
         <w:t xml:space="preserve">Figure </w:t>
       </w:r>
-      <w:fldSimple w:instr=" SEQ Figure \* ARABIC ">
-        <w:r>
-          <w:rPr>
-            <w:noProof/>
-          </w:rPr>
-          <w:t>4</w:t>
-        </w:r>
-      </w:fldSimple>
+      <w:r>
+        <w:fldChar w:fldCharType="begin"/>
+      </w:r>
+      <w:r>
+        <w:instrText xml:space="preserve"> SEQ Figure \* ARABIC </w:instrText>
+      </w:r>
+      <w:r>
+        <w:fldChar w:fldCharType="separate"/>
+      </w:r>
+      <w:r>
+        <w:rPr>
+          <w:noProof/>
+        </w:rPr>
+        <w:t>4</w:t>
+      </w:r>
+      <w:r>
+        <w:rPr>
+          <w:noProof/>
+        </w:rPr>
+        <w:fldChar w:fldCharType="end"/>
+      </w:r>
       <w:r>
         <w:t xml:space="preserve">: </w:t>
       </w:r>
@@ -4782,14 +4505,27 @@
       <w:r>
         <w:t xml:space="preserve">Figure </w:t>
       </w:r>
-      <w:fldSimple w:instr=" SEQ Figure \* ARABIC ">
-        <w:r>
-          <w:rPr>
-            <w:noProof/>
-          </w:rPr>
-          <w:t>5</w:t>
-        </w:r>
-      </w:fldSimple>
+      <w:r>
+        <w:fldChar w:fldCharType="begin"/>
+      </w:r>
+      <w:r>
+        <w:instrText xml:space="preserve"> SEQ Figure \* ARABIC </w:instrText>
+      </w:r>
+      <w:r>
+        <w:fldChar w:fldCharType="separate"/>
+      </w:r>
+      <w:r>
+        <w:rPr>
+          <w:noProof/>
+        </w:rPr>
+        <w:t>5</w:t>
+      </w:r>
+      <w:r>
+        <w:rPr>
+          <w:noProof/>
+        </w:rPr>
+        <w:fldChar w:fldCharType="end"/>
+      </w:r>
       <w:r>
         <w:t xml:space="preserve">: </w:t>
       </w:r>
@@ -5028,41 +4764,41 @@
                 <w:sz w:val="28"/>
                 <w:szCs w:val="28"/>
               </w:rPr>
-              <w:t>(</w:t>
-            </w:r>
-            <w:proofErr w:type="spellStart"/>
-            <w:r>
+              <w:t>(Avg # of assignments)</w:t>
+            </w:r>
+          </w:p>
+        </w:tc>
+        <w:tc>
+          <w:tcPr>
+            <w:tcW w:w="2551" w:type="dxa"/>
+          </w:tcPr>
+          <w:p>
+            <w:pPr>
+              <w:jc w:val="center"/>
               <w:rPr>
                 <w:b/>
                 <w:sz w:val="28"/>
                 <w:szCs w:val="28"/>
               </w:rPr>
-              <w:t>Avg</w:t>
-            </w:r>
-            <w:proofErr w:type="spellEnd"/>
-            <w:r>
+            </w:pPr>
+          </w:p>
+          <w:p>
+            <w:pPr>
+              <w:jc w:val="center"/>
               <w:rPr>
                 <w:b/>
                 <w:sz w:val="28"/>
                 <w:szCs w:val="28"/>
               </w:rPr>
-              <w:t xml:space="preserve"> # of assignments)</w:t>
-            </w:r>
-          </w:p>
-        </w:tc>
-        <w:tc>
-          <w:tcPr>
-            <w:tcW w:w="2551" w:type="dxa"/>
-          </w:tcPr>
-          <w:p>
-            <w:pPr>
-              <w:jc w:val="center"/>
+            </w:pPr>
+            <w:r>
               <w:rPr>
                 <w:b/>
                 <w:sz w:val="28"/>
                 <w:szCs w:val="28"/>
               </w:rPr>
-            </w:pPr>
+              <w:t>Version B</w:t>
+            </w:r>
           </w:p>
           <w:p>
             <w:pPr>
@@ -5079,9 +4815,14 @@
                 <w:sz w:val="28"/>
                 <w:szCs w:val="28"/>
               </w:rPr>
-              <w:t>Version B</w:t>
-            </w:r>
-          </w:p>
+              <w:t>(Avg # of assignments)</w:t>
+            </w:r>
+          </w:p>
+        </w:tc>
+        <w:tc>
+          <w:tcPr>
+            <w:tcW w:w="2376" w:type="dxa"/>
+          </w:tcPr>
           <w:p>
             <w:pPr>
               <w:jc w:val="center"/>
@@ -5091,100 +4832,41 @@
                 <w:szCs w:val="28"/>
               </w:rPr>
             </w:pPr>
-            <w:r>
+          </w:p>
+          <w:p>
+            <w:pPr>
+              <w:jc w:val="center"/>
               <w:rPr>
                 <w:b/>
                 <w:sz w:val="28"/>
                 <w:szCs w:val="28"/>
               </w:rPr>
-              <w:t>(</w:t>
-            </w:r>
-            <w:proofErr w:type="spellStart"/>
+            </w:pPr>
             <w:r>
               <w:rPr>
                 <w:b/>
                 <w:sz w:val="28"/>
                 <w:szCs w:val="28"/>
               </w:rPr>
-              <w:t>Avg</w:t>
-            </w:r>
-            <w:proofErr w:type="spellEnd"/>
-            <w:r>
+              <w:t>Version C</w:t>
+            </w:r>
+          </w:p>
+          <w:p>
+            <w:pPr>
+              <w:jc w:val="center"/>
               <w:rPr>
                 <w:b/>
                 <w:sz w:val="28"/>
                 <w:szCs w:val="28"/>
               </w:rPr>
-              <w:t xml:space="preserve"> # of assignments)</w:t>
-            </w:r>
-          </w:p>
-        </w:tc>
-        <w:tc>
-          <w:tcPr>
-            <w:tcW w:w="2376" w:type="dxa"/>
-          </w:tcPr>
-          <w:p>
-            <w:pPr>
-              <w:jc w:val="center"/>
+            </w:pPr>
+            <w:r>
               <w:rPr>
                 <w:b/>
                 <w:sz w:val="28"/>
                 <w:szCs w:val="28"/>
               </w:rPr>
-            </w:pPr>
-          </w:p>
-          <w:p>
-            <w:pPr>
-              <w:jc w:val="center"/>
-              <w:rPr>
-                <w:b/>
-                <w:sz w:val="28"/>
-                <w:szCs w:val="28"/>
-              </w:rPr>
-            </w:pPr>
-            <w:r>
-              <w:rPr>
-                <w:b/>
-                <w:sz w:val="28"/>
-                <w:szCs w:val="28"/>
-              </w:rPr>
-              <w:t>Version C</w:t>
-            </w:r>
-          </w:p>
-          <w:p>
-            <w:pPr>
-              <w:jc w:val="center"/>
-              <w:rPr>
-                <w:b/>
-                <w:sz w:val="28"/>
-                <w:szCs w:val="28"/>
-              </w:rPr>
-            </w:pPr>
-            <w:r>
-              <w:rPr>
-                <w:b/>
-                <w:sz w:val="28"/>
-                <w:szCs w:val="28"/>
-              </w:rPr>
-              <w:t>(</w:t>
-            </w:r>
-            <w:proofErr w:type="spellStart"/>
-            <w:r>
-              <w:rPr>
-                <w:b/>
-                <w:sz w:val="28"/>
-                <w:szCs w:val="28"/>
-              </w:rPr>
-              <w:t>Avg</w:t>
-            </w:r>
-            <w:proofErr w:type="spellEnd"/>
-            <w:r>
-              <w:rPr>
-                <w:b/>
-                <w:sz w:val="28"/>
-                <w:szCs w:val="28"/>
-              </w:rPr>
-              <w:t xml:space="preserve"> # of assignments)</w:t>
+              <w:t>(Avg # of assignments)</w:t>
             </w:r>
           </w:p>
         </w:tc>
@@ -11442,15 +11124,7 @@
         </w:numPr>
       </w:pPr>
       <w:r>
-        <w:t xml:space="preserve">Forward Checking has no values to eliminate from the domains of the neighboring </w:t>
-      </w:r>
-      <w:proofErr w:type="gramStart"/>
-      <w:r>
-        <w:t>cells(</w:t>
-      </w:r>
-      <w:proofErr w:type="gramEnd"/>
-      <w:r>
-        <w:t>same row, same column and same box)</w:t>
+        <w:t>Forward Checking has no values to eliminate from the domains of the neighboring cells(same row, same column and same box)</w:t>
       </w:r>
     </w:p>
     <w:p>
@@ -11563,15 +11237,7 @@
                               </w:numPr>
                             </w:pPr>
                             <w:r>
-                              <w:t xml:space="preserve">For each data point on x-axis, the y-axis value is the average # of assignments over the 10 instances of the </w:t>
-                            </w:r>
-                            <w:proofErr w:type="spellStart"/>
-                            <w:r>
-                              <w:t>Sudokus</w:t>
-                            </w:r>
-                            <w:proofErr w:type="spellEnd"/>
-                            <w:r>
-                              <w:t xml:space="preserve"> with same # of initial values</w:t>
+                              <w:t>For each data point on x-axis, the y-axis value is the average # of assignments over the 10 instances of the Sudokus with same # of initial values</w:t>
                             </w:r>
                           </w:p>
                           <w:p>
@@ -11848,25 +11514,8 @@
           <w:sz w:val="28"/>
           <w:szCs w:val="28"/>
         </w:rPr>
-        <w:t xml:space="preserve">Requires Python 3, </w:t>
-      </w:r>
-      <w:proofErr w:type="spellStart"/>
-      <w:r>
-        <w:rPr>
-          <w:sz w:val="28"/>
-          <w:szCs w:val="28"/>
-        </w:rPr>
-        <w:t>Numpy</w:t>
-      </w:r>
-      <w:proofErr w:type="spellEnd"/>
-      <w:r>
-        <w:rPr>
-          <w:sz w:val="28"/>
-          <w:szCs w:val="28"/>
-        </w:rPr>
-        <w:t xml:space="preserve">, </w:t>
-      </w:r>
-      <w:proofErr w:type="spellStart"/>
+        <w:t xml:space="preserve">Requires Python 3, Numpy, </w:t>
+      </w:r>
       <w:r>
         <w:rPr>
           <w:sz w:val="28"/>
@@ -11881,7 +11530,6 @@
         </w:rPr>
         <w:t>atplotlib</w:t>
       </w:r>
-      <w:proofErr w:type="spellEnd"/>
     </w:p>
     <w:p>
       <w:pPr>
@@ -12134,7 +11782,6 @@
         </w:rPr>
         <w:t xml:space="preserve">Open the backtrack.py file and edit the </w:t>
       </w:r>
-      <w:proofErr w:type="spellStart"/>
       <w:r>
         <w:rPr>
           <w:i/>
@@ -12143,7 +11790,6 @@
         </w:rPr>
         <w:t>inputFilePath</w:t>
       </w:r>
-      <w:proofErr w:type="spellEnd"/>
       <w:r>
         <w:rPr>
           <w:sz w:val="28"/>
@@ -12169,23 +11815,7 @@
           <w:sz w:val="28"/>
           <w:szCs w:val="28"/>
         </w:rPr>
-        <w:t xml:space="preserve">To Run </w:t>
-      </w:r>
-      <w:proofErr w:type="gramStart"/>
-      <w:r>
-        <w:rPr>
-          <w:sz w:val="28"/>
-          <w:szCs w:val="28"/>
-        </w:rPr>
-        <w:t>version</w:t>
-      </w:r>
-      <w:proofErr w:type="gramEnd"/>
-      <w:r>
-        <w:rPr>
-          <w:sz w:val="28"/>
-          <w:szCs w:val="28"/>
-        </w:rPr>
-        <w:t xml:space="preserve"> A</w:t>
+        <w:t>To Run version A</w:t>
       </w:r>
     </w:p>
     <w:p>
@@ -12207,7 +11837,6 @@
         </w:rPr>
         <w:t xml:space="preserve">Set values of the variables </w:t>
       </w:r>
-      <w:proofErr w:type="spellStart"/>
       <w:r>
         <w:rPr>
           <w:i/>
@@ -12216,7 +11845,6 @@
         </w:rPr>
         <w:t>forwardCheck</w:t>
       </w:r>
-      <w:proofErr w:type="spellEnd"/>
       <w:r>
         <w:rPr>
           <w:sz w:val="28"/>
@@ -12224,7 +11852,6 @@
         </w:rPr>
         <w:t xml:space="preserve">, </w:t>
       </w:r>
-      <w:proofErr w:type="spellStart"/>
       <w:r>
         <w:rPr>
           <w:i/>
@@ -12233,7 +11860,6 @@
         </w:rPr>
         <w:t>mrvHeuristic</w:t>
       </w:r>
-      <w:proofErr w:type="spellEnd"/>
       <w:r>
         <w:rPr>
           <w:sz w:val="28"/>
@@ -12241,7 +11867,6 @@
         </w:rPr>
         <w:t xml:space="preserve">, </w:t>
       </w:r>
-      <w:proofErr w:type="spellStart"/>
       <w:r>
         <w:rPr>
           <w:i/>
@@ -12258,7 +11883,6 @@
         </w:rPr>
         <w:t>c</w:t>
       </w:r>
-      <w:proofErr w:type="spellEnd"/>
       <w:r>
         <w:rPr>
           <w:sz w:val="28"/>
@@ -12266,7 +11890,6 @@
         </w:rPr>
         <w:t xml:space="preserve"> and </w:t>
       </w:r>
-      <w:proofErr w:type="spellStart"/>
       <w:r>
         <w:rPr>
           <w:i/>
@@ -12275,7 +11898,6 @@
         </w:rPr>
         <w:t>lcvHeuristic</w:t>
       </w:r>
-      <w:proofErr w:type="spellEnd"/>
       <w:r>
         <w:rPr>
           <w:i/>
@@ -12317,23 +11939,7 @@
           <w:sz w:val="28"/>
           <w:szCs w:val="28"/>
         </w:rPr>
-        <w:t xml:space="preserve">To Run </w:t>
-      </w:r>
-      <w:proofErr w:type="gramStart"/>
-      <w:r>
-        <w:rPr>
-          <w:sz w:val="28"/>
-          <w:szCs w:val="28"/>
-        </w:rPr>
-        <w:t>version</w:t>
-      </w:r>
-      <w:proofErr w:type="gramEnd"/>
-      <w:r>
-        <w:rPr>
-          <w:sz w:val="28"/>
-          <w:szCs w:val="28"/>
-        </w:rPr>
-        <w:t xml:space="preserve"> B</w:t>
+        <w:t>To Run version B</w:t>
       </w:r>
     </w:p>
     <w:p>
@@ -12353,16 +11959,8 @@
           <w:sz w:val="28"/>
           <w:szCs w:val="28"/>
         </w:rPr>
-        <w:t>Set value</w:t>
-      </w:r>
-      <w:r>
-        <w:rPr>
-          <w:sz w:val="28"/>
-          <w:szCs w:val="28"/>
-        </w:rPr>
-        <w:t xml:space="preserve"> of </w:t>
-      </w:r>
-      <w:proofErr w:type="spellStart"/>
+        <w:t xml:space="preserve">Set value of </w:t>
+      </w:r>
       <w:r>
         <w:rPr>
           <w:i/>
@@ -12371,7 +11969,6 @@
         </w:rPr>
         <w:t>forwardCheck</w:t>
       </w:r>
-      <w:proofErr w:type="spellEnd"/>
       <w:r>
         <w:rPr>
           <w:i/>
@@ -12393,71 +11990,52 @@
           <w:sz w:val="28"/>
           <w:szCs w:val="28"/>
         </w:rPr>
-        <w:t xml:space="preserve"> </w:t>
-      </w:r>
-      <w:proofErr w:type="gramStart"/>
+        <w:t xml:space="preserve"> True</w:t>
+      </w:r>
+      <w:r>
+        <w:rPr>
+          <w:sz w:val="28"/>
+          <w:szCs w:val="28"/>
+        </w:rPr>
+        <w:t xml:space="preserve">  and value of variables </w:t>
+      </w:r>
       <w:r>
         <w:rPr>
           <w:i/>
           <w:sz w:val="28"/>
           <w:szCs w:val="28"/>
         </w:rPr>
-        <w:t>True</w:t>
-      </w:r>
-      <w:r>
-        <w:rPr>
-          <w:sz w:val="28"/>
-          <w:szCs w:val="28"/>
-        </w:rPr>
-        <w:t xml:space="preserve"> </w:t>
-      </w:r>
-      <w:r>
-        <w:rPr>
-          <w:sz w:val="28"/>
-          <w:szCs w:val="28"/>
-        </w:rPr>
-        <w:t xml:space="preserve"> and</w:t>
-      </w:r>
-      <w:proofErr w:type="gramEnd"/>
-      <w:r>
-        <w:rPr>
-          <w:sz w:val="28"/>
-          <w:szCs w:val="28"/>
-        </w:rPr>
-        <w:t xml:space="preserve"> value of</w:t>
-      </w:r>
-      <w:r>
-        <w:rPr>
-          <w:sz w:val="28"/>
-          <w:szCs w:val="28"/>
-        </w:rPr>
-        <w:t xml:space="preserve"> variables </w:t>
-      </w:r>
-      <w:proofErr w:type="spellStart"/>
+        <w:t>mrvHeuristic</w:t>
+      </w:r>
+      <w:r>
+        <w:rPr>
+          <w:sz w:val="28"/>
+          <w:szCs w:val="28"/>
+        </w:rPr>
+        <w:t xml:space="preserve">, </w:t>
+      </w:r>
       <w:r>
         <w:rPr>
           <w:i/>
           <w:sz w:val="28"/>
           <w:szCs w:val="28"/>
         </w:rPr>
-        <w:t>mrvHeuristic</w:t>
-      </w:r>
-      <w:proofErr w:type="spellEnd"/>
-      <w:r>
-        <w:rPr>
-          <w:sz w:val="28"/>
-          <w:szCs w:val="28"/>
-        </w:rPr>
-        <w:t xml:space="preserve">, </w:t>
-      </w:r>
-      <w:proofErr w:type="spellStart"/>
+        <w:t>maxDegreeHeuristi</w:t>
+      </w:r>
       <w:r>
         <w:rPr>
           <w:i/>
           <w:sz w:val="28"/>
           <w:szCs w:val="28"/>
         </w:rPr>
-        <w:t>maxDegreeHeuristi</w:t>
+        <w:t>c</w:t>
+      </w:r>
+      <w:r>
+        <w:rPr>
+          <w:sz w:val="28"/>
+          <w:szCs w:val="28"/>
+        </w:rPr>
+        <w:t xml:space="preserve"> and </w:t>
       </w:r>
       <w:r>
         <w:rPr>
@@ -12465,26 +12043,8 @@
           <w:sz w:val="28"/>
           <w:szCs w:val="28"/>
         </w:rPr>
-        <w:t>c</w:t>
-      </w:r>
-      <w:proofErr w:type="spellEnd"/>
-      <w:r>
-        <w:rPr>
-          <w:sz w:val="28"/>
-          <w:szCs w:val="28"/>
-        </w:rPr>
-        <w:t xml:space="preserve"> and </w:t>
-      </w:r>
-      <w:proofErr w:type="spellStart"/>
-      <w:r>
-        <w:rPr>
-          <w:i/>
-          <w:sz w:val="28"/>
-          <w:szCs w:val="28"/>
-        </w:rPr>
         <w:t>lcvHeuristic</w:t>
       </w:r>
-      <w:proofErr w:type="spellEnd"/>
       <w:r>
         <w:rPr>
           <w:i/>
@@ -12518,23 +12078,7 @@
           <w:sz w:val="28"/>
           <w:szCs w:val="28"/>
         </w:rPr>
-        <w:t xml:space="preserve">To Run </w:t>
-      </w:r>
-      <w:proofErr w:type="gramStart"/>
-      <w:r>
-        <w:rPr>
-          <w:sz w:val="28"/>
-          <w:szCs w:val="28"/>
-        </w:rPr>
-        <w:t>version</w:t>
-      </w:r>
-      <w:proofErr w:type="gramEnd"/>
-      <w:r>
-        <w:rPr>
-          <w:sz w:val="28"/>
-          <w:szCs w:val="28"/>
-        </w:rPr>
-        <w:t xml:space="preserve"> C</w:t>
+        <w:t>To Run version C</w:t>
       </w:r>
     </w:p>
     <w:p>
@@ -12556,7 +12100,6 @@
         </w:rPr>
         <w:t xml:space="preserve">Set values of the variables </w:t>
       </w:r>
-      <w:proofErr w:type="spellStart"/>
       <w:r>
         <w:rPr>
           <w:i/>
@@ -12565,7 +12108,6 @@
         </w:rPr>
         <w:t>forwardCheck</w:t>
       </w:r>
-      <w:proofErr w:type="spellEnd"/>
       <w:r>
         <w:rPr>
           <w:sz w:val="28"/>
@@ -12573,7 +12115,6 @@
         </w:rPr>
         <w:t xml:space="preserve">, </w:t>
       </w:r>
-      <w:proofErr w:type="spellStart"/>
       <w:r>
         <w:rPr>
           <w:i/>
@@ -12582,7 +12123,6 @@
         </w:rPr>
         <w:t>mrvHeuristic</w:t>
       </w:r>
-      <w:proofErr w:type="spellEnd"/>
       <w:r>
         <w:rPr>
           <w:sz w:val="28"/>
@@ -12590,7 +12130,6 @@
         </w:rPr>
         <w:t xml:space="preserve">, </w:t>
       </w:r>
-      <w:proofErr w:type="spellStart"/>
       <w:r>
         <w:rPr>
           <w:i/>
@@ -12607,7 +12146,6 @@
         </w:rPr>
         <w:t>c</w:t>
       </w:r>
-      <w:proofErr w:type="spellEnd"/>
       <w:r>
         <w:rPr>
           <w:sz w:val="28"/>
@@ -12615,7 +12153,6 @@
         </w:rPr>
         <w:t xml:space="preserve"> and </w:t>
       </w:r>
-      <w:proofErr w:type="spellStart"/>
       <w:r>
         <w:rPr>
           <w:i/>
@@ -12624,7 +12161,6 @@
         </w:rPr>
         <w:t>lcvHeuristic</w:t>
       </w:r>
-      <w:proofErr w:type="spellEnd"/>
       <w:r>
         <w:rPr>
           <w:i/>
@@ -12738,7 +12274,6 @@
         </w:rPr>
         <w:t xml:space="preserve">Open sudoku_runner.py and edit the variable </w:t>
       </w:r>
-      <w:proofErr w:type="spellStart"/>
       <w:r>
         <w:rPr>
           <w:i/>
@@ -12747,29 +12282,12 @@
         </w:rPr>
         <w:t>inputRootDirectory</w:t>
       </w:r>
-      <w:proofErr w:type="spellEnd"/>
-      <w:r>
-        <w:rPr>
-          <w:sz w:val="28"/>
-          <w:szCs w:val="28"/>
-        </w:rPr>
-        <w:t xml:space="preserve"> with the absolute path of the root folder where your input </w:t>
-      </w:r>
-      <w:proofErr w:type="spellStart"/>
-      <w:r>
-        <w:rPr>
-          <w:sz w:val="28"/>
-          <w:szCs w:val="28"/>
-        </w:rPr>
-        <w:t>sudokus</w:t>
-      </w:r>
-      <w:proofErr w:type="spellEnd"/>
-      <w:r>
-        <w:rPr>
-          <w:sz w:val="28"/>
-          <w:szCs w:val="28"/>
-        </w:rPr>
-        <w:t xml:space="preserve"> are stored and Save </w:t>
+      <w:r>
+        <w:rPr>
+          <w:sz w:val="28"/>
+          <w:szCs w:val="28"/>
+        </w:rPr>
+        <w:t xml:space="preserve"> with the absolute path of the root folder where your input sudokus are stored and Save </w:t>
       </w:r>
     </w:p>
     <w:p>
@@ -12789,21 +12307,7 @@
           <w:sz w:val="28"/>
           <w:szCs w:val="28"/>
         </w:rPr>
-        <w:t xml:space="preserve">Run </w:t>
-      </w:r>
-      <w:r>
-        <w:rPr>
-          <w:sz w:val="28"/>
-          <w:szCs w:val="28"/>
-        </w:rPr>
-        <w:t>sudoku_runner.py</w:t>
-      </w:r>
-      <w:r>
-        <w:rPr>
-          <w:sz w:val="28"/>
-          <w:szCs w:val="28"/>
-        </w:rPr>
-        <w:t>. This will take a long time and the progress will be displayed on terminal</w:t>
+        <w:t>Run sudoku_runner.py. This will take a long time and the progress will be displayed on terminal</w:t>
       </w:r>
     </w:p>
     <w:p>
@@ -12863,14 +12367,7 @@
           <w:sz w:val="28"/>
           <w:szCs w:val="28"/>
         </w:rPr>
-        <w:t xml:space="preserve">Make sure you have the output-data generated by running </w:t>
-      </w:r>
-      <w:r>
-        <w:rPr>
-          <w:sz w:val="28"/>
-          <w:szCs w:val="28"/>
-        </w:rPr>
-        <w:t>sudoku_runner.py</w:t>
+        <w:t>Make sure you have the output-data generated by running sudoku_runner.py</w:t>
       </w:r>
     </w:p>
     <w:p>
@@ -12890,21 +12387,7 @@
           <w:sz w:val="28"/>
           <w:szCs w:val="28"/>
         </w:rPr>
-        <w:t xml:space="preserve">Open </w:t>
-      </w:r>
-      <w:r>
-        <w:rPr>
-          <w:sz w:val="28"/>
-          <w:szCs w:val="28"/>
-        </w:rPr>
-        <w:t>result_plotter.py</w:t>
-      </w:r>
-      <w:r>
-        <w:rPr>
-          <w:sz w:val="28"/>
-          <w:szCs w:val="28"/>
-        </w:rPr>
-        <w:t xml:space="preserve"> and edit the variable </w:t>
+        <w:t xml:space="preserve">Open result_plotter.py and edit the variable </w:t>
       </w:r>
       <w:r>
         <w:rPr>
@@ -13052,21 +12535,7 @@
                               </w:numPr>
                             </w:pPr>
                             <w:r>
-                              <w:t>The initial configuration of the Question Sudoku is considered while setting the domains for all the variables</w:t>
-                            </w:r>
-                            <w:r>
-                              <w:t xml:space="preserve"> in the beginning</w:t>
-                            </w:r>
-                            <w:r>
-                              <w:t xml:space="preserve">. That is, the domain of an unassigned cell is not </w:t>
-                            </w:r>
-                            <w:proofErr w:type="gramStart"/>
-                            <w:r>
-                              <w:t>always  {</w:t>
-                            </w:r>
-                            <w:proofErr w:type="gramEnd"/>
-                            <w:r>
-                              <w:t xml:space="preserve">1, 2, 3, 4, 5, 6, 7, 8, 9}.  Instead it is </w:t>
+                              <w:t xml:space="preserve">The initial configuration of the Question Sudoku is considered while setting the domains for all the variables in the beginning. That is, the domain of an unassigned cell is not always  {1, 2, 3, 4, 5, 6, 7, 8, 9}.  Instead it is </w:t>
                             </w:r>
                           </w:p>
                           <w:p>
@@ -13117,13 +12586,7 @@
                               <w:t>value</w:t>
                             </w:r>
                             <w:r>
-                              <w:t xml:space="preserve"> attrib</w:t>
-                            </w:r>
-                            <w:r>
-                              <w:t>u</w:t>
-                            </w:r>
-                            <w:r>
-                              <w:t xml:space="preserve">te. </w:t>
+                              <w:t xml:space="preserve"> attribute. </w:t>
                             </w:r>
                           </w:p>
                           <w:p>
@@ -13147,13 +12610,7 @@
                               </w:numPr>
                             </w:pPr>
                             <w:r>
-                              <w:t xml:space="preserve">value – the current value of the </w:t>
-                            </w:r>
-                            <w:r>
-                              <w:t>S</w:t>
-                            </w:r>
-                            <w:r>
-                              <w:t xml:space="preserve">udoku cell </w:t>
+                              <w:t xml:space="preserve">value – the current value of the Sudoku cell </w:t>
                             </w:r>
                           </w:p>
                           <w:p>
@@ -13354,8 +12811,6 @@
           </mc:Fallback>
         </mc:AlternateContent>
       </w:r>
-      <w:bookmarkStart w:id="0" w:name="_GoBack"/>
-      <w:bookmarkEnd w:id="0"/>
     </w:p>
     <w:sectPr>
       <w:pgSz w:w="12240" w:h="15840"/>
